--- a/Design/architecture/archi_choice.docx
+++ b/Design/architecture/archi_choice.docx
@@ -271,13 +271,8 @@
         </w:numPr>
       </w:pPr>
       <w:r>
-        <w:t xml:space="preserve">Converts raw logs → structured </w:t>
-      </w:r>
-      <w:proofErr w:type="spellStart"/>
-      <w:r>
-        <w:t>LogEvent</w:t>
-      </w:r>
-      <w:proofErr w:type="spellEnd"/>
+        <w:t>Converts raw logs → structured LogEvent</w:t>
+      </w:r>
     </w:p>
     <w:p>
       <w:pPr>
@@ -607,31 +602,14 @@
           <w:b/>
           <w:bCs/>
         </w:rPr>
-        <w:t>&lt;</w:t>
-      </w:r>
-      <w:proofErr w:type="gramStart"/>
-      <w:r>
-        <w:rPr>
-          <w:rFonts w:ascii="Segoe UI Emoji" w:hAnsi="Segoe UI Emoji" w:cs="Segoe UI Emoji"/>
-          <w:b/>
-          <w:bCs/>
-        </w:rPr>
-        <w:t xml:space="preserve">&gt; </w:t>
-      </w:r>
-      <w:r>
-        <w:rPr>
-          <w:b/>
-          <w:bCs/>
-        </w:rPr>
-        <w:t xml:space="preserve"> Why</w:t>
-      </w:r>
-      <w:proofErr w:type="gramEnd"/>
-      <w:r>
-        <w:rPr>
-          <w:b/>
-          <w:bCs/>
-        </w:rPr>
-        <w:t xml:space="preserve"> It Is NOT Pure Layered Architecture</w:t>
+        <w:t xml:space="preserve">&lt;&gt; </w:t>
+      </w:r>
+      <w:r>
+        <w:rPr>
+          <w:b/>
+          <w:bCs/>
+        </w:rPr>
+        <w:t xml:space="preserve"> Why It Is NOT Pure Layered Architecture</w:t>
       </w:r>
     </w:p>
     <w:p>
@@ -855,15 +833,7 @@
         </w:numPr>
       </w:pPr>
       <w:r>
-        <w:t xml:space="preserve">Classes like </w:t>
-      </w:r>
-      <w:proofErr w:type="spellStart"/>
-      <w:r>
-        <w:t>LogEvent</w:t>
-      </w:r>
-      <w:proofErr w:type="spellEnd"/>
-      <w:r>
-        <w:t>, Incident, Playbook define internal structure.</w:t>
+        <w:t>Classes like LogEvent, Incident, Playbook define internal structure.</w:t>
       </w:r>
     </w:p>
     <w:p>
@@ -901,6 +871,348 @@
       </w:pPr>
       <w:r>
         <w:t>Services communicate over lightweight protocols.</w:t>
+      </w:r>
+    </w:p>
+    <w:p/>
+    <w:p/>
+    <w:p/>
+    <w:p>
+      <w:pPr>
+        <w:rPr>
+          <w:b/>
+          <w:bCs/>
+        </w:rPr>
+      </w:pPr>
+      <w:r>
+        <w:rPr>
+          <w:b/>
+          <w:bCs/>
+        </w:rPr>
+        <w:t>II )</w:t>
+      </w:r>
+      <w:r>
+        <w:t xml:space="preserve"> </w:t>
+      </w:r>
+      <w:r>
+        <w:rPr>
+          <w:b/>
+          <w:bCs/>
+        </w:rPr>
+        <w:t>Justification for Choosing Microservices Architecture</w:t>
+      </w:r>
+    </w:p>
+    <w:p>
+      <w:r>
+        <w:rPr>
+          <w:i/>
+          <w:iCs/>
+        </w:rPr>
+        <w:t>(Marks = 5 | Brief &amp; Structured Answer)</w:t>
+      </w:r>
+    </w:p>
+    <w:p/>
+    <w:p>
+      <w:pPr>
+        <w:rPr>
+          <w:b/>
+          <w:bCs/>
+        </w:rPr>
+      </w:pPr>
+      <w:r>
+        <w:rPr>
+          <w:rFonts w:ascii="Segoe UI Emoji" w:hAnsi="Segoe UI Emoji" w:cs="Segoe UI Emoji"/>
+          <w:b/>
+          <w:bCs/>
+        </w:rPr>
+        <w:t xml:space="preserve">&lt;&gt; </w:t>
+      </w:r>
+      <w:r>
+        <w:rPr>
+          <w:b/>
+          <w:bCs/>
+        </w:rPr>
+        <w:t>1. Scalability</w:t>
+      </w:r>
+    </w:p>
+    <w:p>
+      <w:pPr>
+        <w:numPr>
+          <w:ilvl w:val="0"/>
+          <w:numId w:val="8"/>
+        </w:numPr>
+      </w:pPr>
+      <w:r>
+        <w:t>Each service (Ingestion, Processing, Detection, etc.) can scale independently.</w:t>
+      </w:r>
+    </w:p>
+    <w:p>
+      <w:pPr>
+        <w:numPr>
+          <w:ilvl w:val="0"/>
+          <w:numId w:val="8"/>
+        </w:numPr>
+      </w:pPr>
+      <w:r>
+        <w:t>High-load components (e.g., Detection Service) can be scaled without affecting other services.</w:t>
+      </w:r>
+    </w:p>
+    <w:p>
+      <w:pPr>
+        <w:numPr>
+          <w:ilvl w:val="0"/>
+          <w:numId w:val="8"/>
+        </w:numPr>
+      </w:pPr>
+      <w:r>
+        <w:t>Suitable for handling increasing log volume in real-time systems.</w:t>
+      </w:r>
+    </w:p>
+    <w:p/>
+    <w:p>
+      <w:pPr>
+        <w:rPr>
+          <w:b/>
+          <w:bCs/>
+        </w:rPr>
+      </w:pPr>
+      <w:r>
+        <w:rPr>
+          <w:rFonts w:ascii="Segoe UI Emoji" w:hAnsi="Segoe UI Emoji" w:cs="Segoe UI Emoji"/>
+          <w:b/>
+          <w:bCs/>
+        </w:rPr>
+        <w:t xml:space="preserve">&lt;&gt; </w:t>
+      </w:r>
+      <w:r>
+        <w:rPr>
+          <w:b/>
+          <w:bCs/>
+        </w:rPr>
+        <w:t>2. Maintainability</w:t>
+      </w:r>
+    </w:p>
+    <w:p>
+      <w:pPr>
+        <w:numPr>
+          <w:ilvl w:val="0"/>
+          <w:numId w:val="9"/>
+        </w:numPr>
+      </w:pPr>
+      <w:r>
+        <w:t>Clear separation of responsibilities (Single Responsibility Principle).</w:t>
+      </w:r>
+    </w:p>
+    <w:p>
+      <w:pPr>
+        <w:numPr>
+          <w:ilvl w:val="0"/>
+          <w:numId w:val="9"/>
+        </w:numPr>
+      </w:pPr>
+      <w:r>
+        <w:t>Smaller codebases per service → easier debugging and testing.</w:t>
+      </w:r>
+    </w:p>
+    <w:p>
+      <w:pPr>
+        <w:numPr>
+          <w:ilvl w:val="0"/>
+          <w:numId w:val="9"/>
+        </w:numPr>
+      </w:pPr>
+      <w:r>
+        <w:t>New features (e.g., new detection rule) can be added without modifying unrelated components.</w:t>
+      </w:r>
+    </w:p>
+    <w:p>
+      <w:pPr>
+        <w:numPr>
+          <w:ilvl w:val="0"/>
+          <w:numId w:val="9"/>
+        </w:numPr>
+      </w:pPr>
+      <w:r>
+        <w:lastRenderedPageBreak/>
+        <w:t>Independent updates reduce system-wide impact.</w:t>
+      </w:r>
+    </w:p>
+    <w:p/>
+    <w:p>
+      <w:pPr>
+        <w:rPr>
+          <w:b/>
+          <w:bCs/>
+        </w:rPr>
+      </w:pPr>
+      <w:r>
+        <w:rPr>
+          <w:rFonts w:ascii="Segoe UI Emoji" w:hAnsi="Segoe UI Emoji" w:cs="Segoe UI Emoji"/>
+          <w:b/>
+          <w:bCs/>
+        </w:rPr>
+        <w:t xml:space="preserve">&lt;&gt; </w:t>
+      </w:r>
+      <w:r>
+        <w:rPr>
+          <w:b/>
+          <w:bCs/>
+        </w:rPr>
+        <w:t>3. Performance Optimization</w:t>
+      </w:r>
+    </w:p>
+    <w:p>
+      <w:pPr>
+        <w:numPr>
+          <w:ilvl w:val="0"/>
+          <w:numId w:val="10"/>
+        </w:numPr>
+      </w:pPr>
+      <w:r>
+        <w:t>Services can be optimized individually.</w:t>
+      </w:r>
+    </w:p>
+    <w:p>
+      <w:pPr>
+        <w:numPr>
+          <w:ilvl w:val="0"/>
+          <w:numId w:val="10"/>
+        </w:numPr>
+      </w:pPr>
+      <w:r>
+        <w:t>Processing-heavy components (e.g., anomaly detection) can use dedicated resources.</w:t>
+      </w:r>
+    </w:p>
+    <w:p>
+      <w:pPr>
+        <w:numPr>
+          <w:ilvl w:val="0"/>
+          <w:numId w:val="10"/>
+        </w:numPr>
+      </w:pPr>
+      <w:r>
+        <w:t>Fault isolation ensures one slow service does not crash the entire system.</w:t>
+      </w:r>
+    </w:p>
+    <w:p/>
+    <w:p>
+      <w:pPr>
+        <w:rPr>
+          <w:b/>
+          <w:bCs/>
+        </w:rPr>
+      </w:pPr>
+      <w:r>
+        <w:rPr>
+          <w:rFonts w:ascii="Segoe UI Emoji" w:hAnsi="Segoe UI Emoji" w:cs="Segoe UI Emoji"/>
+          <w:b/>
+          <w:bCs/>
+        </w:rPr>
+        <w:t xml:space="preserve">&lt;&gt; </w:t>
+      </w:r>
+      <w:r>
+        <w:rPr>
+          <w:b/>
+          <w:bCs/>
+        </w:rPr>
+        <w:t>4. Fault Tolerance &amp; Reliability</w:t>
+      </w:r>
+    </w:p>
+    <w:p>
+      <w:pPr>
+        <w:numPr>
+          <w:ilvl w:val="0"/>
+          <w:numId w:val="11"/>
+        </w:numPr>
+      </w:pPr>
+      <w:r>
+        <w:t>Failure in one service (e.g., Notification Service) does not bring down the whole system.</w:t>
+      </w:r>
+    </w:p>
+    <w:p>
+      <w:pPr>
+        <w:numPr>
+          <w:ilvl w:val="0"/>
+          <w:numId w:val="11"/>
+        </w:numPr>
+      </w:pPr>
+      <w:r>
+        <w:t>Supports independent restart and recovery.</w:t>
+      </w:r>
+    </w:p>
+    <w:p>
+      <w:pPr>
+        <w:numPr>
+          <w:ilvl w:val="0"/>
+          <w:numId w:val="11"/>
+        </w:numPr>
+      </w:pPr>
+      <w:r>
+        <w:t>Improves overall system availability.</w:t>
+      </w:r>
+    </w:p>
+    <w:p>
+      <w:pPr>
+        <w:rPr>
+          <w:rFonts w:ascii="Segoe UI Emoji" w:hAnsi="Segoe UI Emoji" w:cs="Segoe UI Emoji"/>
+          <w:b/>
+          <w:bCs/>
+        </w:rPr>
+      </w:pPr>
+    </w:p>
+    <w:p>
+      <w:pPr>
+        <w:rPr>
+          <w:b/>
+          <w:bCs/>
+        </w:rPr>
+      </w:pPr>
+      <w:r>
+        <w:rPr>
+          <w:rFonts w:ascii="Segoe UI Emoji" w:hAnsi="Segoe UI Emoji" w:cs="Segoe UI Emoji"/>
+          <w:b/>
+          <w:bCs/>
+        </w:rPr>
+        <w:t xml:space="preserve">&lt;&gt; </w:t>
+      </w:r>
+      <w:r>
+        <w:rPr>
+          <w:b/>
+          <w:bCs/>
+        </w:rPr>
+        <w:t>5. Flexibility &amp; Extensibility</w:t>
+      </w:r>
+    </w:p>
+    <w:p>
+      <w:pPr>
+        <w:numPr>
+          <w:ilvl w:val="0"/>
+          <w:numId w:val="12"/>
+        </w:numPr>
+      </w:pPr>
+      <w:r>
+        <w:t>New modules (e.g., new actuator or detection algorithm) can be added as separate services.</w:t>
+      </w:r>
+    </w:p>
+    <w:p>
+      <w:pPr>
+        <w:numPr>
+          <w:ilvl w:val="0"/>
+          <w:numId w:val="12"/>
+        </w:numPr>
+      </w:pPr>
+      <w:r>
+        <w:t>Supports future integration with external systems (SIEM, cloud tools, etc.).</w:t>
+      </w:r>
+    </w:p>
+    <w:p>
+      <w:pPr>
+        <w:numPr>
+          <w:ilvl w:val="0"/>
+          <w:numId w:val="12"/>
+        </w:numPr>
+      </w:pPr>
+      <w:r>
+        <w:t>Allows technology flexibility for different services if needed.</w:t>
       </w:r>
     </w:p>
     <w:p/>
@@ -1215,6 +1527,155 @@
     </w:lvl>
   </w:abstractNum>
   <w:abstractNum w:abstractNumId="2" w15:restartNumberingAfterBreak="0">
+    <w:nsid w:val="210D1762"/>
+    <w:multiLevelType w:val="multilevel"/>
+    <w:tmpl w:val="756C21FC"/>
+    <w:lvl w:ilvl="0">
+      <w:start w:val="1"/>
+      <w:numFmt w:val="bullet"/>
+      <w:lvlText w:val=""/>
+      <w:lvlJc w:val="left"/>
+      <w:pPr>
+        <w:tabs>
+          <w:tab w:val="num" w:pos="720"/>
+        </w:tabs>
+        <w:ind w:left="720" w:hanging="360"/>
+      </w:pPr>
+      <w:rPr>
+        <w:rFonts w:ascii="Symbol" w:hAnsi="Symbol" w:hint="default"/>
+        <w:sz w:val="20"/>
+      </w:rPr>
+    </w:lvl>
+    <w:lvl w:ilvl="1" w:tentative="1">
+      <w:start w:val="1"/>
+      <w:numFmt w:val="bullet"/>
+      <w:lvlText w:val="o"/>
+      <w:lvlJc w:val="left"/>
+      <w:pPr>
+        <w:tabs>
+          <w:tab w:val="num" w:pos="1440"/>
+        </w:tabs>
+        <w:ind w:left="1440" w:hanging="360"/>
+      </w:pPr>
+      <w:rPr>
+        <w:rFonts w:ascii="Courier New" w:hAnsi="Courier New" w:hint="default"/>
+        <w:sz w:val="20"/>
+      </w:rPr>
+    </w:lvl>
+    <w:lvl w:ilvl="2" w:tentative="1">
+      <w:start w:val="1"/>
+      <w:numFmt w:val="bullet"/>
+      <w:lvlText w:val=""/>
+      <w:lvlJc w:val="left"/>
+      <w:pPr>
+        <w:tabs>
+          <w:tab w:val="num" w:pos="2160"/>
+        </w:tabs>
+        <w:ind w:left="2160" w:hanging="360"/>
+      </w:pPr>
+      <w:rPr>
+        <w:rFonts w:ascii="Wingdings" w:hAnsi="Wingdings" w:hint="default"/>
+        <w:sz w:val="20"/>
+      </w:rPr>
+    </w:lvl>
+    <w:lvl w:ilvl="3" w:tentative="1">
+      <w:start w:val="1"/>
+      <w:numFmt w:val="bullet"/>
+      <w:lvlText w:val=""/>
+      <w:lvlJc w:val="left"/>
+      <w:pPr>
+        <w:tabs>
+          <w:tab w:val="num" w:pos="2880"/>
+        </w:tabs>
+        <w:ind w:left="2880" w:hanging="360"/>
+      </w:pPr>
+      <w:rPr>
+        <w:rFonts w:ascii="Wingdings" w:hAnsi="Wingdings" w:hint="default"/>
+        <w:sz w:val="20"/>
+      </w:rPr>
+    </w:lvl>
+    <w:lvl w:ilvl="4" w:tentative="1">
+      <w:start w:val="1"/>
+      <w:numFmt w:val="bullet"/>
+      <w:lvlText w:val=""/>
+      <w:lvlJc w:val="left"/>
+      <w:pPr>
+        <w:tabs>
+          <w:tab w:val="num" w:pos="3600"/>
+        </w:tabs>
+        <w:ind w:left="3600" w:hanging="360"/>
+      </w:pPr>
+      <w:rPr>
+        <w:rFonts w:ascii="Wingdings" w:hAnsi="Wingdings" w:hint="default"/>
+        <w:sz w:val="20"/>
+      </w:rPr>
+    </w:lvl>
+    <w:lvl w:ilvl="5" w:tentative="1">
+      <w:start w:val="1"/>
+      <w:numFmt w:val="bullet"/>
+      <w:lvlText w:val=""/>
+      <w:lvlJc w:val="left"/>
+      <w:pPr>
+        <w:tabs>
+          <w:tab w:val="num" w:pos="4320"/>
+        </w:tabs>
+        <w:ind w:left="4320" w:hanging="360"/>
+      </w:pPr>
+      <w:rPr>
+        <w:rFonts w:ascii="Wingdings" w:hAnsi="Wingdings" w:hint="default"/>
+        <w:sz w:val="20"/>
+      </w:rPr>
+    </w:lvl>
+    <w:lvl w:ilvl="6" w:tentative="1">
+      <w:start w:val="1"/>
+      <w:numFmt w:val="bullet"/>
+      <w:lvlText w:val=""/>
+      <w:lvlJc w:val="left"/>
+      <w:pPr>
+        <w:tabs>
+          <w:tab w:val="num" w:pos="5040"/>
+        </w:tabs>
+        <w:ind w:left="5040" w:hanging="360"/>
+      </w:pPr>
+      <w:rPr>
+        <w:rFonts w:ascii="Wingdings" w:hAnsi="Wingdings" w:hint="default"/>
+        <w:sz w:val="20"/>
+      </w:rPr>
+    </w:lvl>
+    <w:lvl w:ilvl="7" w:tentative="1">
+      <w:start w:val="1"/>
+      <w:numFmt w:val="bullet"/>
+      <w:lvlText w:val=""/>
+      <w:lvlJc w:val="left"/>
+      <w:pPr>
+        <w:tabs>
+          <w:tab w:val="num" w:pos="5760"/>
+        </w:tabs>
+        <w:ind w:left="5760" w:hanging="360"/>
+      </w:pPr>
+      <w:rPr>
+        <w:rFonts w:ascii="Wingdings" w:hAnsi="Wingdings" w:hint="default"/>
+        <w:sz w:val="20"/>
+      </w:rPr>
+    </w:lvl>
+    <w:lvl w:ilvl="8" w:tentative="1">
+      <w:start w:val="1"/>
+      <w:numFmt w:val="bullet"/>
+      <w:lvlText w:val=""/>
+      <w:lvlJc w:val="left"/>
+      <w:pPr>
+        <w:tabs>
+          <w:tab w:val="num" w:pos="6480"/>
+        </w:tabs>
+        <w:ind w:left="6480" w:hanging="360"/>
+      </w:pPr>
+      <w:rPr>
+        <w:rFonts w:ascii="Wingdings" w:hAnsi="Wingdings" w:hint="default"/>
+        <w:sz w:val="20"/>
+      </w:rPr>
+    </w:lvl>
+  </w:abstractNum>
+  <w:abstractNum w:abstractNumId="3" w15:restartNumberingAfterBreak="0">
     <w:nsid w:val="24016FAA"/>
     <w:multiLevelType w:val="multilevel"/>
     <w:tmpl w:val="13E465BA"/>
@@ -1363,7 +1824,7 @@
       </w:rPr>
     </w:lvl>
   </w:abstractNum>
-  <w:abstractNum w:abstractNumId="3" w15:restartNumberingAfterBreak="0">
+  <w:abstractNum w:abstractNumId="4" w15:restartNumberingAfterBreak="0">
     <w:nsid w:val="3109759D"/>
     <w:multiLevelType w:val="multilevel"/>
     <w:tmpl w:val="A5E4C008"/>
@@ -1512,7 +1973,156 @@
       </w:rPr>
     </w:lvl>
   </w:abstractNum>
-  <w:abstractNum w:abstractNumId="4" w15:restartNumberingAfterBreak="0">
+  <w:abstractNum w:abstractNumId="5" w15:restartNumberingAfterBreak="0">
+    <w:nsid w:val="359B4A9D"/>
+    <w:multiLevelType w:val="multilevel"/>
+    <w:tmpl w:val="6D38692C"/>
+    <w:lvl w:ilvl="0">
+      <w:start w:val="1"/>
+      <w:numFmt w:val="bullet"/>
+      <w:lvlText w:val=""/>
+      <w:lvlJc w:val="left"/>
+      <w:pPr>
+        <w:tabs>
+          <w:tab w:val="num" w:pos="720"/>
+        </w:tabs>
+        <w:ind w:left="720" w:hanging="360"/>
+      </w:pPr>
+      <w:rPr>
+        <w:rFonts w:ascii="Symbol" w:hAnsi="Symbol" w:hint="default"/>
+        <w:sz w:val="20"/>
+      </w:rPr>
+    </w:lvl>
+    <w:lvl w:ilvl="1" w:tentative="1">
+      <w:start w:val="1"/>
+      <w:numFmt w:val="bullet"/>
+      <w:lvlText w:val="o"/>
+      <w:lvlJc w:val="left"/>
+      <w:pPr>
+        <w:tabs>
+          <w:tab w:val="num" w:pos="1440"/>
+        </w:tabs>
+        <w:ind w:left="1440" w:hanging="360"/>
+      </w:pPr>
+      <w:rPr>
+        <w:rFonts w:ascii="Courier New" w:hAnsi="Courier New" w:hint="default"/>
+        <w:sz w:val="20"/>
+      </w:rPr>
+    </w:lvl>
+    <w:lvl w:ilvl="2" w:tentative="1">
+      <w:start w:val="1"/>
+      <w:numFmt w:val="bullet"/>
+      <w:lvlText w:val=""/>
+      <w:lvlJc w:val="left"/>
+      <w:pPr>
+        <w:tabs>
+          <w:tab w:val="num" w:pos="2160"/>
+        </w:tabs>
+        <w:ind w:left="2160" w:hanging="360"/>
+      </w:pPr>
+      <w:rPr>
+        <w:rFonts w:ascii="Wingdings" w:hAnsi="Wingdings" w:hint="default"/>
+        <w:sz w:val="20"/>
+      </w:rPr>
+    </w:lvl>
+    <w:lvl w:ilvl="3" w:tentative="1">
+      <w:start w:val="1"/>
+      <w:numFmt w:val="bullet"/>
+      <w:lvlText w:val=""/>
+      <w:lvlJc w:val="left"/>
+      <w:pPr>
+        <w:tabs>
+          <w:tab w:val="num" w:pos="2880"/>
+        </w:tabs>
+        <w:ind w:left="2880" w:hanging="360"/>
+      </w:pPr>
+      <w:rPr>
+        <w:rFonts w:ascii="Wingdings" w:hAnsi="Wingdings" w:hint="default"/>
+        <w:sz w:val="20"/>
+      </w:rPr>
+    </w:lvl>
+    <w:lvl w:ilvl="4" w:tentative="1">
+      <w:start w:val="1"/>
+      <w:numFmt w:val="bullet"/>
+      <w:lvlText w:val=""/>
+      <w:lvlJc w:val="left"/>
+      <w:pPr>
+        <w:tabs>
+          <w:tab w:val="num" w:pos="3600"/>
+        </w:tabs>
+        <w:ind w:left="3600" w:hanging="360"/>
+      </w:pPr>
+      <w:rPr>
+        <w:rFonts w:ascii="Wingdings" w:hAnsi="Wingdings" w:hint="default"/>
+        <w:sz w:val="20"/>
+      </w:rPr>
+    </w:lvl>
+    <w:lvl w:ilvl="5" w:tentative="1">
+      <w:start w:val="1"/>
+      <w:numFmt w:val="bullet"/>
+      <w:lvlText w:val=""/>
+      <w:lvlJc w:val="left"/>
+      <w:pPr>
+        <w:tabs>
+          <w:tab w:val="num" w:pos="4320"/>
+        </w:tabs>
+        <w:ind w:left="4320" w:hanging="360"/>
+      </w:pPr>
+      <w:rPr>
+        <w:rFonts w:ascii="Wingdings" w:hAnsi="Wingdings" w:hint="default"/>
+        <w:sz w:val="20"/>
+      </w:rPr>
+    </w:lvl>
+    <w:lvl w:ilvl="6" w:tentative="1">
+      <w:start w:val="1"/>
+      <w:numFmt w:val="bullet"/>
+      <w:lvlText w:val=""/>
+      <w:lvlJc w:val="left"/>
+      <w:pPr>
+        <w:tabs>
+          <w:tab w:val="num" w:pos="5040"/>
+        </w:tabs>
+        <w:ind w:left="5040" w:hanging="360"/>
+      </w:pPr>
+      <w:rPr>
+        <w:rFonts w:ascii="Wingdings" w:hAnsi="Wingdings" w:hint="default"/>
+        <w:sz w:val="20"/>
+      </w:rPr>
+    </w:lvl>
+    <w:lvl w:ilvl="7" w:tentative="1">
+      <w:start w:val="1"/>
+      <w:numFmt w:val="bullet"/>
+      <w:lvlText w:val=""/>
+      <w:lvlJc w:val="left"/>
+      <w:pPr>
+        <w:tabs>
+          <w:tab w:val="num" w:pos="5760"/>
+        </w:tabs>
+        <w:ind w:left="5760" w:hanging="360"/>
+      </w:pPr>
+      <w:rPr>
+        <w:rFonts w:ascii="Wingdings" w:hAnsi="Wingdings" w:hint="default"/>
+        <w:sz w:val="20"/>
+      </w:rPr>
+    </w:lvl>
+    <w:lvl w:ilvl="8" w:tentative="1">
+      <w:start w:val="1"/>
+      <w:numFmt w:val="bullet"/>
+      <w:lvlText w:val=""/>
+      <w:lvlJc w:val="left"/>
+      <w:pPr>
+        <w:tabs>
+          <w:tab w:val="num" w:pos="6480"/>
+        </w:tabs>
+        <w:ind w:left="6480" w:hanging="360"/>
+      </w:pPr>
+      <w:rPr>
+        <w:rFonts w:ascii="Wingdings" w:hAnsi="Wingdings" w:hint="default"/>
+        <w:sz w:val="20"/>
+      </w:rPr>
+    </w:lvl>
+  </w:abstractNum>
+  <w:abstractNum w:abstractNumId="6" w15:restartNumberingAfterBreak="0">
     <w:nsid w:val="3F270063"/>
     <w:multiLevelType w:val="multilevel"/>
     <w:tmpl w:val="01B02EF8"/>
@@ -1661,7 +2271,305 @@
       </w:rPr>
     </w:lvl>
   </w:abstractNum>
-  <w:abstractNum w:abstractNumId="5" w15:restartNumberingAfterBreak="0">
+  <w:abstractNum w:abstractNumId="7" w15:restartNumberingAfterBreak="0">
+    <w:nsid w:val="54E3568C"/>
+    <w:multiLevelType w:val="multilevel"/>
+    <w:tmpl w:val="0F6E2EFA"/>
+    <w:lvl w:ilvl="0">
+      <w:start w:val="1"/>
+      <w:numFmt w:val="bullet"/>
+      <w:lvlText w:val=""/>
+      <w:lvlJc w:val="left"/>
+      <w:pPr>
+        <w:tabs>
+          <w:tab w:val="num" w:pos="720"/>
+        </w:tabs>
+        <w:ind w:left="720" w:hanging="360"/>
+      </w:pPr>
+      <w:rPr>
+        <w:rFonts w:ascii="Symbol" w:hAnsi="Symbol" w:hint="default"/>
+        <w:sz w:val="20"/>
+      </w:rPr>
+    </w:lvl>
+    <w:lvl w:ilvl="1" w:tentative="1">
+      <w:start w:val="1"/>
+      <w:numFmt w:val="bullet"/>
+      <w:lvlText w:val="o"/>
+      <w:lvlJc w:val="left"/>
+      <w:pPr>
+        <w:tabs>
+          <w:tab w:val="num" w:pos="1440"/>
+        </w:tabs>
+        <w:ind w:left="1440" w:hanging="360"/>
+      </w:pPr>
+      <w:rPr>
+        <w:rFonts w:ascii="Courier New" w:hAnsi="Courier New" w:hint="default"/>
+        <w:sz w:val="20"/>
+      </w:rPr>
+    </w:lvl>
+    <w:lvl w:ilvl="2" w:tentative="1">
+      <w:start w:val="1"/>
+      <w:numFmt w:val="bullet"/>
+      <w:lvlText w:val=""/>
+      <w:lvlJc w:val="left"/>
+      <w:pPr>
+        <w:tabs>
+          <w:tab w:val="num" w:pos="2160"/>
+        </w:tabs>
+        <w:ind w:left="2160" w:hanging="360"/>
+      </w:pPr>
+      <w:rPr>
+        <w:rFonts w:ascii="Wingdings" w:hAnsi="Wingdings" w:hint="default"/>
+        <w:sz w:val="20"/>
+      </w:rPr>
+    </w:lvl>
+    <w:lvl w:ilvl="3" w:tentative="1">
+      <w:start w:val="1"/>
+      <w:numFmt w:val="bullet"/>
+      <w:lvlText w:val=""/>
+      <w:lvlJc w:val="left"/>
+      <w:pPr>
+        <w:tabs>
+          <w:tab w:val="num" w:pos="2880"/>
+        </w:tabs>
+        <w:ind w:left="2880" w:hanging="360"/>
+      </w:pPr>
+      <w:rPr>
+        <w:rFonts w:ascii="Wingdings" w:hAnsi="Wingdings" w:hint="default"/>
+        <w:sz w:val="20"/>
+      </w:rPr>
+    </w:lvl>
+    <w:lvl w:ilvl="4" w:tentative="1">
+      <w:start w:val="1"/>
+      <w:numFmt w:val="bullet"/>
+      <w:lvlText w:val=""/>
+      <w:lvlJc w:val="left"/>
+      <w:pPr>
+        <w:tabs>
+          <w:tab w:val="num" w:pos="3600"/>
+        </w:tabs>
+        <w:ind w:left="3600" w:hanging="360"/>
+      </w:pPr>
+      <w:rPr>
+        <w:rFonts w:ascii="Wingdings" w:hAnsi="Wingdings" w:hint="default"/>
+        <w:sz w:val="20"/>
+      </w:rPr>
+    </w:lvl>
+    <w:lvl w:ilvl="5" w:tentative="1">
+      <w:start w:val="1"/>
+      <w:numFmt w:val="bullet"/>
+      <w:lvlText w:val=""/>
+      <w:lvlJc w:val="left"/>
+      <w:pPr>
+        <w:tabs>
+          <w:tab w:val="num" w:pos="4320"/>
+        </w:tabs>
+        <w:ind w:left="4320" w:hanging="360"/>
+      </w:pPr>
+      <w:rPr>
+        <w:rFonts w:ascii="Wingdings" w:hAnsi="Wingdings" w:hint="default"/>
+        <w:sz w:val="20"/>
+      </w:rPr>
+    </w:lvl>
+    <w:lvl w:ilvl="6" w:tentative="1">
+      <w:start w:val="1"/>
+      <w:numFmt w:val="bullet"/>
+      <w:lvlText w:val=""/>
+      <w:lvlJc w:val="left"/>
+      <w:pPr>
+        <w:tabs>
+          <w:tab w:val="num" w:pos="5040"/>
+        </w:tabs>
+        <w:ind w:left="5040" w:hanging="360"/>
+      </w:pPr>
+      <w:rPr>
+        <w:rFonts w:ascii="Wingdings" w:hAnsi="Wingdings" w:hint="default"/>
+        <w:sz w:val="20"/>
+      </w:rPr>
+    </w:lvl>
+    <w:lvl w:ilvl="7" w:tentative="1">
+      <w:start w:val="1"/>
+      <w:numFmt w:val="bullet"/>
+      <w:lvlText w:val=""/>
+      <w:lvlJc w:val="left"/>
+      <w:pPr>
+        <w:tabs>
+          <w:tab w:val="num" w:pos="5760"/>
+        </w:tabs>
+        <w:ind w:left="5760" w:hanging="360"/>
+      </w:pPr>
+      <w:rPr>
+        <w:rFonts w:ascii="Wingdings" w:hAnsi="Wingdings" w:hint="default"/>
+        <w:sz w:val="20"/>
+      </w:rPr>
+    </w:lvl>
+    <w:lvl w:ilvl="8" w:tentative="1">
+      <w:start w:val="1"/>
+      <w:numFmt w:val="bullet"/>
+      <w:lvlText w:val=""/>
+      <w:lvlJc w:val="left"/>
+      <w:pPr>
+        <w:tabs>
+          <w:tab w:val="num" w:pos="6480"/>
+        </w:tabs>
+        <w:ind w:left="6480" w:hanging="360"/>
+      </w:pPr>
+      <w:rPr>
+        <w:rFonts w:ascii="Wingdings" w:hAnsi="Wingdings" w:hint="default"/>
+        <w:sz w:val="20"/>
+      </w:rPr>
+    </w:lvl>
+  </w:abstractNum>
+  <w:abstractNum w:abstractNumId="8" w15:restartNumberingAfterBreak="0">
+    <w:nsid w:val="553B789D"/>
+    <w:multiLevelType w:val="multilevel"/>
+    <w:tmpl w:val="F6B06E1E"/>
+    <w:lvl w:ilvl="0">
+      <w:start w:val="1"/>
+      <w:numFmt w:val="bullet"/>
+      <w:lvlText w:val=""/>
+      <w:lvlJc w:val="left"/>
+      <w:pPr>
+        <w:tabs>
+          <w:tab w:val="num" w:pos="720"/>
+        </w:tabs>
+        <w:ind w:left="720" w:hanging="360"/>
+      </w:pPr>
+      <w:rPr>
+        <w:rFonts w:ascii="Symbol" w:hAnsi="Symbol" w:hint="default"/>
+        <w:sz w:val="20"/>
+      </w:rPr>
+    </w:lvl>
+    <w:lvl w:ilvl="1" w:tentative="1">
+      <w:start w:val="1"/>
+      <w:numFmt w:val="bullet"/>
+      <w:lvlText w:val="o"/>
+      <w:lvlJc w:val="left"/>
+      <w:pPr>
+        <w:tabs>
+          <w:tab w:val="num" w:pos="1440"/>
+        </w:tabs>
+        <w:ind w:left="1440" w:hanging="360"/>
+      </w:pPr>
+      <w:rPr>
+        <w:rFonts w:ascii="Courier New" w:hAnsi="Courier New" w:hint="default"/>
+        <w:sz w:val="20"/>
+      </w:rPr>
+    </w:lvl>
+    <w:lvl w:ilvl="2" w:tentative="1">
+      <w:start w:val="1"/>
+      <w:numFmt w:val="bullet"/>
+      <w:lvlText w:val=""/>
+      <w:lvlJc w:val="left"/>
+      <w:pPr>
+        <w:tabs>
+          <w:tab w:val="num" w:pos="2160"/>
+        </w:tabs>
+        <w:ind w:left="2160" w:hanging="360"/>
+      </w:pPr>
+      <w:rPr>
+        <w:rFonts w:ascii="Wingdings" w:hAnsi="Wingdings" w:hint="default"/>
+        <w:sz w:val="20"/>
+      </w:rPr>
+    </w:lvl>
+    <w:lvl w:ilvl="3" w:tentative="1">
+      <w:start w:val="1"/>
+      <w:numFmt w:val="bullet"/>
+      <w:lvlText w:val=""/>
+      <w:lvlJc w:val="left"/>
+      <w:pPr>
+        <w:tabs>
+          <w:tab w:val="num" w:pos="2880"/>
+        </w:tabs>
+        <w:ind w:left="2880" w:hanging="360"/>
+      </w:pPr>
+      <w:rPr>
+        <w:rFonts w:ascii="Wingdings" w:hAnsi="Wingdings" w:hint="default"/>
+        <w:sz w:val="20"/>
+      </w:rPr>
+    </w:lvl>
+    <w:lvl w:ilvl="4" w:tentative="1">
+      <w:start w:val="1"/>
+      <w:numFmt w:val="bullet"/>
+      <w:lvlText w:val=""/>
+      <w:lvlJc w:val="left"/>
+      <w:pPr>
+        <w:tabs>
+          <w:tab w:val="num" w:pos="3600"/>
+        </w:tabs>
+        <w:ind w:left="3600" w:hanging="360"/>
+      </w:pPr>
+      <w:rPr>
+        <w:rFonts w:ascii="Wingdings" w:hAnsi="Wingdings" w:hint="default"/>
+        <w:sz w:val="20"/>
+      </w:rPr>
+    </w:lvl>
+    <w:lvl w:ilvl="5" w:tentative="1">
+      <w:start w:val="1"/>
+      <w:numFmt w:val="bullet"/>
+      <w:lvlText w:val=""/>
+      <w:lvlJc w:val="left"/>
+      <w:pPr>
+        <w:tabs>
+          <w:tab w:val="num" w:pos="4320"/>
+        </w:tabs>
+        <w:ind w:left="4320" w:hanging="360"/>
+      </w:pPr>
+      <w:rPr>
+        <w:rFonts w:ascii="Wingdings" w:hAnsi="Wingdings" w:hint="default"/>
+        <w:sz w:val="20"/>
+      </w:rPr>
+    </w:lvl>
+    <w:lvl w:ilvl="6" w:tentative="1">
+      <w:start w:val="1"/>
+      <w:numFmt w:val="bullet"/>
+      <w:lvlText w:val=""/>
+      <w:lvlJc w:val="left"/>
+      <w:pPr>
+        <w:tabs>
+          <w:tab w:val="num" w:pos="5040"/>
+        </w:tabs>
+        <w:ind w:left="5040" w:hanging="360"/>
+      </w:pPr>
+      <w:rPr>
+        <w:rFonts w:ascii="Wingdings" w:hAnsi="Wingdings" w:hint="default"/>
+        <w:sz w:val="20"/>
+      </w:rPr>
+    </w:lvl>
+    <w:lvl w:ilvl="7" w:tentative="1">
+      <w:start w:val="1"/>
+      <w:numFmt w:val="bullet"/>
+      <w:lvlText w:val=""/>
+      <w:lvlJc w:val="left"/>
+      <w:pPr>
+        <w:tabs>
+          <w:tab w:val="num" w:pos="5760"/>
+        </w:tabs>
+        <w:ind w:left="5760" w:hanging="360"/>
+      </w:pPr>
+      <w:rPr>
+        <w:rFonts w:ascii="Wingdings" w:hAnsi="Wingdings" w:hint="default"/>
+        <w:sz w:val="20"/>
+      </w:rPr>
+    </w:lvl>
+    <w:lvl w:ilvl="8" w:tentative="1">
+      <w:start w:val="1"/>
+      <w:numFmt w:val="bullet"/>
+      <w:lvlText w:val=""/>
+      <w:lvlJc w:val="left"/>
+      <w:pPr>
+        <w:tabs>
+          <w:tab w:val="num" w:pos="6480"/>
+        </w:tabs>
+        <w:ind w:left="6480" w:hanging="360"/>
+      </w:pPr>
+      <w:rPr>
+        <w:rFonts w:ascii="Wingdings" w:hAnsi="Wingdings" w:hint="default"/>
+        <w:sz w:val="20"/>
+      </w:rPr>
+    </w:lvl>
+  </w:abstractNum>
+  <w:abstractNum w:abstractNumId="9" w15:restartNumberingAfterBreak="0">
     <w:nsid w:val="56BA66F8"/>
     <w:multiLevelType w:val="multilevel"/>
     <w:tmpl w:val="F35CD21C"/>
@@ -1810,10 +2718,159 @@
       </w:rPr>
     </w:lvl>
   </w:abstractNum>
-  <w:abstractNum w:abstractNumId="6" w15:restartNumberingAfterBreak="0">
+  <w:abstractNum w:abstractNumId="10" w15:restartNumberingAfterBreak="0">
     <w:nsid w:val="654252CA"/>
     <w:multiLevelType w:val="multilevel"/>
     <w:tmpl w:val="89307D5C"/>
+    <w:lvl w:ilvl="0">
+      <w:start w:val="1"/>
+      <w:numFmt w:val="bullet"/>
+      <w:lvlText w:val=""/>
+      <w:lvlJc w:val="left"/>
+      <w:pPr>
+        <w:tabs>
+          <w:tab w:val="num" w:pos="720"/>
+        </w:tabs>
+        <w:ind w:left="720" w:hanging="360"/>
+      </w:pPr>
+      <w:rPr>
+        <w:rFonts w:ascii="Symbol" w:hAnsi="Symbol" w:hint="default"/>
+        <w:sz w:val="20"/>
+      </w:rPr>
+    </w:lvl>
+    <w:lvl w:ilvl="1" w:tentative="1">
+      <w:start w:val="1"/>
+      <w:numFmt w:val="bullet"/>
+      <w:lvlText w:val="o"/>
+      <w:lvlJc w:val="left"/>
+      <w:pPr>
+        <w:tabs>
+          <w:tab w:val="num" w:pos="1440"/>
+        </w:tabs>
+        <w:ind w:left="1440" w:hanging="360"/>
+      </w:pPr>
+      <w:rPr>
+        <w:rFonts w:ascii="Courier New" w:hAnsi="Courier New" w:hint="default"/>
+        <w:sz w:val="20"/>
+      </w:rPr>
+    </w:lvl>
+    <w:lvl w:ilvl="2" w:tentative="1">
+      <w:start w:val="1"/>
+      <w:numFmt w:val="bullet"/>
+      <w:lvlText w:val=""/>
+      <w:lvlJc w:val="left"/>
+      <w:pPr>
+        <w:tabs>
+          <w:tab w:val="num" w:pos="2160"/>
+        </w:tabs>
+        <w:ind w:left="2160" w:hanging="360"/>
+      </w:pPr>
+      <w:rPr>
+        <w:rFonts w:ascii="Wingdings" w:hAnsi="Wingdings" w:hint="default"/>
+        <w:sz w:val="20"/>
+      </w:rPr>
+    </w:lvl>
+    <w:lvl w:ilvl="3" w:tentative="1">
+      <w:start w:val="1"/>
+      <w:numFmt w:val="bullet"/>
+      <w:lvlText w:val=""/>
+      <w:lvlJc w:val="left"/>
+      <w:pPr>
+        <w:tabs>
+          <w:tab w:val="num" w:pos="2880"/>
+        </w:tabs>
+        <w:ind w:left="2880" w:hanging="360"/>
+      </w:pPr>
+      <w:rPr>
+        <w:rFonts w:ascii="Wingdings" w:hAnsi="Wingdings" w:hint="default"/>
+        <w:sz w:val="20"/>
+      </w:rPr>
+    </w:lvl>
+    <w:lvl w:ilvl="4" w:tentative="1">
+      <w:start w:val="1"/>
+      <w:numFmt w:val="bullet"/>
+      <w:lvlText w:val=""/>
+      <w:lvlJc w:val="left"/>
+      <w:pPr>
+        <w:tabs>
+          <w:tab w:val="num" w:pos="3600"/>
+        </w:tabs>
+        <w:ind w:left="3600" w:hanging="360"/>
+      </w:pPr>
+      <w:rPr>
+        <w:rFonts w:ascii="Wingdings" w:hAnsi="Wingdings" w:hint="default"/>
+        <w:sz w:val="20"/>
+      </w:rPr>
+    </w:lvl>
+    <w:lvl w:ilvl="5" w:tentative="1">
+      <w:start w:val="1"/>
+      <w:numFmt w:val="bullet"/>
+      <w:lvlText w:val=""/>
+      <w:lvlJc w:val="left"/>
+      <w:pPr>
+        <w:tabs>
+          <w:tab w:val="num" w:pos="4320"/>
+        </w:tabs>
+        <w:ind w:left="4320" w:hanging="360"/>
+      </w:pPr>
+      <w:rPr>
+        <w:rFonts w:ascii="Wingdings" w:hAnsi="Wingdings" w:hint="default"/>
+        <w:sz w:val="20"/>
+      </w:rPr>
+    </w:lvl>
+    <w:lvl w:ilvl="6" w:tentative="1">
+      <w:start w:val="1"/>
+      <w:numFmt w:val="bullet"/>
+      <w:lvlText w:val=""/>
+      <w:lvlJc w:val="left"/>
+      <w:pPr>
+        <w:tabs>
+          <w:tab w:val="num" w:pos="5040"/>
+        </w:tabs>
+        <w:ind w:left="5040" w:hanging="360"/>
+      </w:pPr>
+      <w:rPr>
+        <w:rFonts w:ascii="Wingdings" w:hAnsi="Wingdings" w:hint="default"/>
+        <w:sz w:val="20"/>
+      </w:rPr>
+    </w:lvl>
+    <w:lvl w:ilvl="7" w:tentative="1">
+      <w:start w:val="1"/>
+      <w:numFmt w:val="bullet"/>
+      <w:lvlText w:val=""/>
+      <w:lvlJc w:val="left"/>
+      <w:pPr>
+        <w:tabs>
+          <w:tab w:val="num" w:pos="5760"/>
+        </w:tabs>
+        <w:ind w:left="5760" w:hanging="360"/>
+      </w:pPr>
+      <w:rPr>
+        <w:rFonts w:ascii="Wingdings" w:hAnsi="Wingdings" w:hint="default"/>
+        <w:sz w:val="20"/>
+      </w:rPr>
+    </w:lvl>
+    <w:lvl w:ilvl="8" w:tentative="1">
+      <w:start w:val="1"/>
+      <w:numFmt w:val="bullet"/>
+      <w:lvlText w:val=""/>
+      <w:lvlJc w:val="left"/>
+      <w:pPr>
+        <w:tabs>
+          <w:tab w:val="num" w:pos="6480"/>
+        </w:tabs>
+        <w:ind w:left="6480" w:hanging="360"/>
+      </w:pPr>
+      <w:rPr>
+        <w:rFonts w:ascii="Wingdings" w:hAnsi="Wingdings" w:hint="default"/>
+        <w:sz w:val="20"/>
+      </w:rPr>
+    </w:lvl>
+  </w:abstractNum>
+  <w:abstractNum w:abstractNumId="11" w15:restartNumberingAfterBreak="0">
+    <w:nsid w:val="7FAC35F4"/>
+    <w:multiLevelType w:val="multilevel"/>
+    <w:tmpl w:val="23A85D4C"/>
     <w:lvl w:ilvl="0">
       <w:start w:val="1"/>
       <w:numFmt w:val="bullet"/>
@@ -1963,22 +3020,37 @@
     <w:abstractNumId w:val="0"/>
   </w:num>
   <w:num w:numId="2" w16cid:durableId="331950677">
-    <w:abstractNumId w:val="5"/>
+    <w:abstractNumId w:val="9"/>
   </w:num>
   <w:num w:numId="3" w16cid:durableId="1143044932">
-    <w:abstractNumId w:val="3"/>
+    <w:abstractNumId w:val="4"/>
   </w:num>
   <w:num w:numId="4" w16cid:durableId="930510663">
-    <w:abstractNumId w:val="4"/>
+    <w:abstractNumId w:val="6"/>
   </w:num>
   <w:num w:numId="5" w16cid:durableId="223832134">
-    <w:abstractNumId w:val="2"/>
+    <w:abstractNumId w:val="3"/>
   </w:num>
   <w:num w:numId="6" w16cid:durableId="1721246687">
     <w:abstractNumId w:val="1"/>
   </w:num>
   <w:num w:numId="7" w16cid:durableId="1313828569">
-    <w:abstractNumId w:val="6"/>
+    <w:abstractNumId w:val="10"/>
+  </w:num>
+  <w:num w:numId="8" w16cid:durableId="37557288">
+    <w:abstractNumId w:val="2"/>
+  </w:num>
+  <w:num w:numId="9" w16cid:durableId="1513062199">
+    <w:abstractNumId w:val="11"/>
+  </w:num>
+  <w:num w:numId="10" w16cid:durableId="538903817">
+    <w:abstractNumId w:val="5"/>
+  </w:num>
+  <w:num w:numId="11" w16cid:durableId="1547257725">
+    <w:abstractNumId w:val="7"/>
+  </w:num>
+  <w:num w:numId="12" w16cid:durableId="1765493303">
+    <w:abstractNumId w:val="8"/>
   </w:num>
 </w:numbering>
 </file>
